--- a/Resultados/Análisis de los espectros LIBS de las muestras de explosivos.docx
+++ b/Resultados/Análisis de los espectros LIBS de las muestras de explosivos.docx
@@ -59,10 +59,24 @@
         </w:rPr>
       </w:pPr>
       <w:r>
+        <w:t xml:space="preserve">Para todos los gráficos realizados se extrajo </w:t>
+      </w:r>
+      <w:proofErr w:type="spellStart"/>
+      <w:r>
+        <w:t>outliers</w:t>
+      </w:r>
+      <w:proofErr w:type="spellEnd"/>
+      <w:r>
+        <w:t xml:space="preserve">. </w:t>
+      </w:r>
+      <w:r>
         <w:t>V</w:t>
       </w:r>
       <w:r>
         <w:t>er anexo</w:t>
+      </w:r>
+      <w:r>
+        <w:t xml:space="preserve"> para más detalles.</w:t>
       </w:r>
       <w:r>
         <w:rPr>
@@ -667,6 +681,11 @@
     </w:p>
     <w:p>
       <w:r>
+        <w:t>Análisis con múltiples grupos:</w:t>
+      </w:r>
+    </w:p>
+    <w:p>
+      <w:r>
         <w:t>PCA:</w:t>
       </w:r>
     </w:p>
@@ -734,8 +753,14 @@
         <w:lastRenderedPageBreak/>
         <w:t>Sin seleccionar longitudes de onda</w:t>
       </w:r>
-      <w:bookmarkStart w:id="0" w:name="_GoBack"/>
-      <w:bookmarkEnd w:id="0"/>
+      <w:r>
+        <w:rPr>
+          <w:b/>
+          <w:sz w:val="16"/>
+          <w:szCs w:val="16"/>
+        </w:rPr>
+        <w:t xml:space="preserve"> </w:t>
+      </w:r>
       <w:r>
         <w:rPr>
           <w:noProof/>
@@ -1838,6 +1863,13 @@
       </w:r>
     </w:p>
     <w:p>
+      <w:pPr>
+        <w:rPr>
+          <w:b/>
+          <w:sz w:val="16"/>
+          <w:szCs w:val="16"/>
+        </w:rPr>
+      </w:pPr>
       <w:r>
         <w:rPr>
           <w:b/>
@@ -1866,6 +1898,901 @@
       </w:r>
     </w:p>
     <w:p>
+      <w:r>
+        <w:rPr>
+          <w:noProof/>
+          <w:lang w:eastAsia="es-AR"/>
+        </w:rPr>
+        <w:drawing>
+          <wp:inline distT="0" distB="0" distL="0" distR="0">
+            <wp:extent cx="5400040" cy="2573655"/>
+            <wp:effectExtent l="0" t="0" r="0" b="0"/>
+            <wp:docPr id="37" name="Picture 37"/>
+            <wp:cNvGraphicFramePr>
+              <a:graphicFrameLocks xmlns:a="http://schemas.openxmlformats.org/drawingml/2006/main" noChangeAspect="1"/>
+            </wp:cNvGraphicFramePr>
+            <a:graphic xmlns:a="http://schemas.openxmlformats.org/drawingml/2006/main">
+              <a:graphicData uri="http://schemas.openxmlformats.org/drawingml/2006/picture">
+                <pic:pic xmlns:pic="http://schemas.openxmlformats.org/drawingml/2006/picture">
+                  <pic:nvPicPr>
+                    <pic:cNvPr id="37" name="LDASuelosinoutliers.png"/>
+                    <pic:cNvPicPr/>
+                  </pic:nvPicPr>
+                  <pic:blipFill>
+                    <a:blip r:embed="rId25" cstate="print">
+                      <a:extLst>
+                        <a:ext uri="{28A0092B-C50C-407E-A947-70E740481C1C}">
+                          <a14:useLocalDpi xmlns:a14="http://schemas.microsoft.com/office/drawing/2010/main" val="0"/>
+                        </a:ext>
+                      </a:extLst>
+                    </a:blip>
+                    <a:stretch>
+                      <a:fillRect/>
+                    </a:stretch>
+                  </pic:blipFill>
+                  <pic:spPr>
+                    <a:xfrm>
+                      <a:off x="0" y="0"/>
+                      <a:ext cx="5400040" cy="2573655"/>
+                    </a:xfrm>
+                    <a:prstGeom prst="rect">
+                      <a:avLst/>
+                    </a:prstGeom>
+                  </pic:spPr>
+                </pic:pic>
+              </a:graphicData>
+            </a:graphic>
+          </wp:inline>
+        </w:drawing>
+      </w:r>
+    </w:p>
+    <w:p>
+      <w:pPr>
+        <w:rPr>
+          <w:b/>
+          <w:sz w:val="16"/>
+          <w:szCs w:val="16"/>
+        </w:rPr>
+      </w:pPr>
+      <w:r>
+        <w:rPr>
+          <w:b/>
+          <w:sz w:val="16"/>
+          <w:szCs w:val="16"/>
+        </w:rPr>
+        <w:t xml:space="preserve">Selección región </w:t>
+      </w:r>
+      <w:proofErr w:type="spellStart"/>
+      <w:r>
+        <w:rPr>
+          <w:b/>
+          <w:sz w:val="16"/>
+          <w:szCs w:val="16"/>
+        </w:rPr>
+        <w:t>Na</w:t>
+      </w:r>
+      <w:proofErr w:type="spellEnd"/>
+      <w:r>
+        <w:rPr>
+          <w:b/>
+          <w:sz w:val="16"/>
+          <w:szCs w:val="16"/>
+        </w:rPr>
+        <w:t>/H</w:t>
+      </w:r>
+      <w:r>
+        <w:rPr>
+          <w:b/>
+          <w:sz w:val="16"/>
+          <w:szCs w:val="16"/>
+        </w:rPr>
+        <w:t xml:space="preserve"> con </w:t>
+      </w:r>
+      <w:proofErr w:type="spellStart"/>
+      <w:r>
+        <w:rPr>
+          <w:b/>
+          <w:sz w:val="16"/>
+          <w:szCs w:val="16"/>
+        </w:rPr>
+        <w:t>outliers</w:t>
+      </w:r>
+      <w:proofErr w:type="spellEnd"/>
+      <w:r>
+        <w:rPr>
+          <w:b/>
+          <w:sz w:val="16"/>
+          <w:szCs w:val="16"/>
+        </w:rPr>
+        <w:t xml:space="preserve"> en LDA removidos</w:t>
+      </w:r>
+    </w:p>
+    <w:p>
+      <w:r>
+        <w:t xml:space="preserve">Análisis con dos grupos (empleando región </w:t>
+      </w:r>
+      <w:proofErr w:type="spellStart"/>
+      <w:r>
+        <w:t>Na</w:t>
+      </w:r>
+      <w:proofErr w:type="spellEnd"/>
+      <w:r>
+        <w:t>/H</w:t>
+      </w:r>
+      <w:r>
+        <w:t xml:space="preserve">, sólo puede realizarse </w:t>
+      </w:r>
+      <w:proofErr w:type="spellStart"/>
+      <w:r>
+        <w:t>PCAs</w:t>
+      </w:r>
+      <w:proofErr w:type="spellEnd"/>
+      <w:r>
+        <w:t xml:space="preserve"> porque el número máximo de componentes posibles en un LDA es N° grupos - 1</w:t>
+      </w:r>
+      <w:r>
+        <w:t>)</w:t>
+      </w:r>
+      <w:r>
+        <w:t>:</w:t>
+      </w:r>
+    </w:p>
+    <w:p>
+      <w:r>
+        <w:t>Zn:</w:t>
+      </w:r>
+    </w:p>
+    <w:p>
+      <w:r>
+        <w:rPr>
+          <w:noProof/>
+          <w:lang w:eastAsia="es-AR"/>
+        </w:rPr>
+        <w:lastRenderedPageBreak/>
+        <w:drawing>
+          <wp:inline distT="0" distB="0" distL="0" distR="0" wp14:anchorId="0622CEEB" wp14:editId="0068D2AF">
+            <wp:extent cx="5400040" cy="2573655"/>
+            <wp:effectExtent l="0" t="0" r="0" b="0"/>
+            <wp:docPr id="25" name="Picture 25"/>
+            <wp:cNvGraphicFramePr>
+              <a:graphicFrameLocks xmlns:a="http://schemas.openxmlformats.org/drawingml/2006/main" noChangeAspect="1"/>
+            </wp:cNvGraphicFramePr>
+            <a:graphic xmlns:a="http://schemas.openxmlformats.org/drawingml/2006/main">
+              <a:graphicData uri="http://schemas.openxmlformats.org/drawingml/2006/picture">
+                <pic:pic xmlns:pic="http://schemas.openxmlformats.org/drawingml/2006/picture">
+                  <pic:nvPicPr>
+                    <pic:cNvPr id="25" name="PCAZnPuRDX.png"/>
+                    <pic:cNvPicPr/>
+                  </pic:nvPicPr>
+                  <pic:blipFill>
+                    <a:blip r:embed="rId26" cstate="print">
+                      <a:extLst>
+                        <a:ext uri="{28A0092B-C50C-407E-A947-70E740481C1C}">
+                          <a14:useLocalDpi xmlns:a14="http://schemas.microsoft.com/office/drawing/2010/main" val="0"/>
+                        </a:ext>
+                      </a:extLst>
+                    </a:blip>
+                    <a:stretch>
+                      <a:fillRect/>
+                    </a:stretch>
+                  </pic:blipFill>
+                  <pic:spPr>
+                    <a:xfrm>
+                      <a:off x="0" y="0"/>
+                      <a:ext cx="5400040" cy="2573655"/>
+                    </a:xfrm>
+                    <a:prstGeom prst="rect">
+                      <a:avLst/>
+                    </a:prstGeom>
+                  </pic:spPr>
+                </pic:pic>
+              </a:graphicData>
+            </a:graphic>
+          </wp:inline>
+        </w:drawing>
+      </w:r>
+    </w:p>
+    <w:p/>
+    <w:p/>
+    <w:p>
+      <w:r>
+        <w:rPr>
+          <w:noProof/>
+          <w:lang w:eastAsia="es-AR"/>
+        </w:rPr>
+        <w:drawing>
+          <wp:inline distT="0" distB="0" distL="0" distR="0" wp14:anchorId="5EABE604" wp14:editId="03A410CE">
+            <wp:extent cx="5400040" cy="2573655"/>
+            <wp:effectExtent l="0" t="0" r="0" b="0"/>
+            <wp:docPr id="24" name="Picture 24"/>
+            <wp:cNvGraphicFramePr>
+              <a:graphicFrameLocks xmlns:a="http://schemas.openxmlformats.org/drawingml/2006/main" noChangeAspect="1"/>
+            </wp:cNvGraphicFramePr>
+            <a:graphic xmlns:a="http://schemas.openxmlformats.org/drawingml/2006/main">
+              <a:graphicData uri="http://schemas.openxmlformats.org/drawingml/2006/picture">
+                <pic:pic xmlns:pic="http://schemas.openxmlformats.org/drawingml/2006/picture">
+                  <pic:nvPicPr>
+                    <pic:cNvPr id="24" name="PCAZnPuPETN.png"/>
+                    <pic:cNvPicPr/>
+                  </pic:nvPicPr>
+                  <pic:blipFill>
+                    <a:blip r:embed="rId27" cstate="print">
+                      <a:extLst>
+                        <a:ext uri="{28A0092B-C50C-407E-A947-70E740481C1C}">
+                          <a14:useLocalDpi xmlns:a14="http://schemas.microsoft.com/office/drawing/2010/main" val="0"/>
+                        </a:ext>
+                      </a:extLst>
+                    </a:blip>
+                    <a:stretch>
+                      <a:fillRect/>
+                    </a:stretch>
+                  </pic:blipFill>
+                  <pic:spPr>
+                    <a:xfrm>
+                      <a:off x="0" y="0"/>
+                      <a:ext cx="5400040" cy="2573655"/>
+                    </a:xfrm>
+                    <a:prstGeom prst="rect">
+                      <a:avLst/>
+                    </a:prstGeom>
+                  </pic:spPr>
+                </pic:pic>
+              </a:graphicData>
+            </a:graphic>
+          </wp:inline>
+        </w:drawing>
+      </w:r>
+    </w:p>
+    <w:p>
+      <w:r>
+        <w:rPr>
+          <w:noProof/>
+          <w:lang w:eastAsia="es-AR"/>
+        </w:rPr>
+        <w:lastRenderedPageBreak/>
+        <w:drawing>
+          <wp:inline distT="0" distB="0" distL="0" distR="0" wp14:anchorId="38FD033E" wp14:editId="5D72233C">
+            <wp:extent cx="5400040" cy="2573655"/>
+            <wp:effectExtent l="0" t="0" r="0" b="0"/>
+            <wp:docPr id="26" name="Picture 26"/>
+            <wp:cNvGraphicFramePr>
+              <a:graphicFrameLocks xmlns:a="http://schemas.openxmlformats.org/drawingml/2006/main" noChangeAspect="1"/>
+            </wp:cNvGraphicFramePr>
+            <a:graphic xmlns:a="http://schemas.openxmlformats.org/drawingml/2006/main">
+              <a:graphicData uri="http://schemas.openxmlformats.org/drawingml/2006/picture">
+                <pic:pic xmlns:pic="http://schemas.openxmlformats.org/drawingml/2006/picture">
+                  <pic:nvPicPr>
+                    <pic:cNvPr id="26" name="PCAZnPuTNT.png"/>
+                    <pic:cNvPicPr/>
+                  </pic:nvPicPr>
+                  <pic:blipFill>
+                    <a:blip r:embed="rId28" cstate="print">
+                      <a:extLst>
+                        <a:ext uri="{28A0092B-C50C-407E-A947-70E740481C1C}">
+                          <a14:useLocalDpi xmlns:a14="http://schemas.microsoft.com/office/drawing/2010/main" val="0"/>
+                        </a:ext>
+                      </a:extLst>
+                    </a:blip>
+                    <a:stretch>
+                      <a:fillRect/>
+                    </a:stretch>
+                  </pic:blipFill>
+                  <pic:spPr>
+                    <a:xfrm>
+                      <a:off x="0" y="0"/>
+                      <a:ext cx="5400040" cy="2573655"/>
+                    </a:xfrm>
+                    <a:prstGeom prst="rect">
+                      <a:avLst/>
+                    </a:prstGeom>
+                  </pic:spPr>
+                </pic:pic>
+              </a:graphicData>
+            </a:graphic>
+          </wp:inline>
+        </w:drawing>
+      </w:r>
+      <w:r>
+        <w:rPr>
+          <w:noProof/>
+          <w:lang w:eastAsia="es-AR"/>
+        </w:rPr>
+        <w:drawing>
+          <wp:inline distT="0" distB="0" distL="0" distR="0" wp14:anchorId="54E63AE7" wp14:editId="1F6EA5A2">
+            <wp:extent cx="5400040" cy="2573655"/>
+            <wp:effectExtent l="0" t="0" r="0" b="0"/>
+            <wp:docPr id="18" name="Picture 18"/>
+            <wp:cNvGraphicFramePr>
+              <a:graphicFrameLocks xmlns:a="http://schemas.openxmlformats.org/drawingml/2006/main" noChangeAspect="1"/>
+            </wp:cNvGraphicFramePr>
+            <a:graphic xmlns:a="http://schemas.openxmlformats.org/drawingml/2006/main">
+              <a:graphicData uri="http://schemas.openxmlformats.org/drawingml/2006/picture">
+                <pic:pic xmlns:pic="http://schemas.openxmlformats.org/drawingml/2006/picture">
+                  <pic:nvPicPr>
+                    <pic:cNvPr id="18" name="PCAZnPETNTNT.png"/>
+                    <pic:cNvPicPr/>
+                  </pic:nvPicPr>
+                  <pic:blipFill>
+                    <a:blip r:embed="rId29" cstate="print">
+                      <a:extLst>
+                        <a:ext uri="{28A0092B-C50C-407E-A947-70E740481C1C}">
+                          <a14:useLocalDpi xmlns:a14="http://schemas.microsoft.com/office/drawing/2010/main" val="0"/>
+                        </a:ext>
+                      </a:extLst>
+                    </a:blip>
+                    <a:stretch>
+                      <a:fillRect/>
+                    </a:stretch>
+                  </pic:blipFill>
+                  <pic:spPr>
+                    <a:xfrm>
+                      <a:off x="0" y="0"/>
+                      <a:ext cx="5400040" cy="2573655"/>
+                    </a:xfrm>
+                    <a:prstGeom prst="rect">
+                      <a:avLst/>
+                    </a:prstGeom>
+                  </pic:spPr>
+                </pic:pic>
+              </a:graphicData>
+            </a:graphic>
+          </wp:inline>
+        </w:drawing>
+      </w:r>
+    </w:p>
+    <w:p>
+      <w:r>
+        <w:rPr>
+          <w:noProof/>
+          <w:lang w:eastAsia="es-AR"/>
+        </w:rPr>
+        <w:drawing>
+          <wp:inline distT="0" distB="0" distL="0" distR="0" wp14:anchorId="2E9048B4" wp14:editId="7041E978">
+            <wp:extent cx="5400040" cy="2573655"/>
+            <wp:effectExtent l="0" t="0" r="0" b="0"/>
+            <wp:docPr id="12" name="Picture 12"/>
+            <wp:cNvGraphicFramePr>
+              <a:graphicFrameLocks xmlns:a="http://schemas.openxmlformats.org/drawingml/2006/main" noChangeAspect="1"/>
+            </wp:cNvGraphicFramePr>
+            <a:graphic xmlns:a="http://schemas.openxmlformats.org/drawingml/2006/main">
+              <a:graphicData uri="http://schemas.openxmlformats.org/drawingml/2006/picture">
+                <pic:pic xmlns:pic="http://schemas.openxmlformats.org/drawingml/2006/picture">
+                  <pic:nvPicPr>
+                    <pic:cNvPr id="12" name="PCAZnPETNRDX.png"/>
+                    <pic:cNvPicPr/>
+                  </pic:nvPicPr>
+                  <pic:blipFill>
+                    <a:blip r:embed="rId30" cstate="print">
+                      <a:extLst>
+                        <a:ext uri="{28A0092B-C50C-407E-A947-70E740481C1C}">
+                          <a14:useLocalDpi xmlns:a14="http://schemas.microsoft.com/office/drawing/2010/main" val="0"/>
+                        </a:ext>
+                      </a:extLst>
+                    </a:blip>
+                    <a:stretch>
+                      <a:fillRect/>
+                    </a:stretch>
+                  </pic:blipFill>
+                  <pic:spPr>
+                    <a:xfrm>
+                      <a:off x="0" y="0"/>
+                      <a:ext cx="5400040" cy="2573655"/>
+                    </a:xfrm>
+                    <a:prstGeom prst="rect">
+                      <a:avLst/>
+                    </a:prstGeom>
+                  </pic:spPr>
+                </pic:pic>
+              </a:graphicData>
+            </a:graphic>
+          </wp:inline>
+        </w:drawing>
+      </w:r>
+    </w:p>
+    <w:p/>
+    <w:p>
+      <w:r>
+        <w:rPr>
+          <w:noProof/>
+          <w:lang w:eastAsia="es-AR"/>
+        </w:rPr>
+        <w:lastRenderedPageBreak/>
+        <w:drawing>
+          <wp:inline distT="0" distB="0" distL="0" distR="0">
+            <wp:extent cx="5400040" cy="2573655"/>
+            <wp:effectExtent l="0" t="0" r="0" b="0"/>
+            <wp:docPr id="27" name="Picture 27"/>
+            <wp:cNvGraphicFramePr>
+              <a:graphicFrameLocks xmlns:a="http://schemas.openxmlformats.org/drawingml/2006/main" noChangeAspect="1"/>
+            </wp:cNvGraphicFramePr>
+            <a:graphic xmlns:a="http://schemas.openxmlformats.org/drawingml/2006/main">
+              <a:graphicData uri="http://schemas.openxmlformats.org/drawingml/2006/picture">
+                <pic:pic xmlns:pic="http://schemas.openxmlformats.org/drawingml/2006/picture">
+                  <pic:nvPicPr>
+                    <pic:cNvPr id="27" name="PCAZnRDXTNT.png"/>
+                    <pic:cNvPicPr/>
+                  </pic:nvPicPr>
+                  <pic:blipFill>
+                    <a:blip r:embed="rId31" cstate="print">
+                      <a:extLst>
+                        <a:ext uri="{28A0092B-C50C-407E-A947-70E740481C1C}">
+                          <a14:useLocalDpi xmlns:a14="http://schemas.microsoft.com/office/drawing/2010/main" val="0"/>
+                        </a:ext>
+                      </a:extLst>
+                    </a:blip>
+                    <a:stretch>
+                      <a:fillRect/>
+                    </a:stretch>
+                  </pic:blipFill>
+                  <pic:spPr>
+                    <a:xfrm>
+                      <a:off x="0" y="0"/>
+                      <a:ext cx="5400040" cy="2573655"/>
+                    </a:xfrm>
+                    <a:prstGeom prst="rect">
+                      <a:avLst/>
+                    </a:prstGeom>
+                  </pic:spPr>
+                </pic:pic>
+              </a:graphicData>
+            </a:graphic>
+          </wp:inline>
+        </w:drawing>
+      </w:r>
+    </w:p>
+    <w:p>
+      <w:r>
+        <w:t>Al:</w:t>
+      </w:r>
+    </w:p>
+    <w:p>
+      <w:r>
+        <w:rPr>
+          <w:noProof/>
+          <w:lang w:eastAsia="es-AR"/>
+        </w:rPr>
+        <w:drawing>
+          <wp:inline distT="0" distB="0" distL="0" distR="0">
+            <wp:extent cx="5400040" cy="2573655"/>
+            <wp:effectExtent l="0" t="0" r="0" b="0"/>
+            <wp:docPr id="28" name="Picture 28"/>
+            <wp:cNvGraphicFramePr>
+              <a:graphicFrameLocks xmlns:a="http://schemas.openxmlformats.org/drawingml/2006/main" noChangeAspect="1"/>
+            </wp:cNvGraphicFramePr>
+            <a:graphic xmlns:a="http://schemas.openxmlformats.org/drawingml/2006/main">
+              <a:graphicData uri="http://schemas.openxmlformats.org/drawingml/2006/picture">
+                <pic:pic xmlns:pic="http://schemas.openxmlformats.org/drawingml/2006/picture">
+                  <pic:nvPicPr>
+                    <pic:cNvPr id="28" name="PCAAlPuPETN.png"/>
+                    <pic:cNvPicPr/>
+                  </pic:nvPicPr>
+                  <pic:blipFill>
+                    <a:blip r:embed="rId32" cstate="print">
+                      <a:extLst>
+                        <a:ext uri="{28A0092B-C50C-407E-A947-70E740481C1C}">
+                          <a14:useLocalDpi xmlns:a14="http://schemas.microsoft.com/office/drawing/2010/main" val="0"/>
+                        </a:ext>
+                      </a:extLst>
+                    </a:blip>
+                    <a:stretch>
+                      <a:fillRect/>
+                    </a:stretch>
+                  </pic:blipFill>
+                  <pic:spPr>
+                    <a:xfrm>
+                      <a:off x="0" y="0"/>
+                      <a:ext cx="5400040" cy="2573655"/>
+                    </a:xfrm>
+                    <a:prstGeom prst="rect">
+                      <a:avLst/>
+                    </a:prstGeom>
+                  </pic:spPr>
+                </pic:pic>
+              </a:graphicData>
+            </a:graphic>
+          </wp:inline>
+        </w:drawing>
+      </w:r>
+    </w:p>
+    <w:p>
+      <w:r>
+        <w:rPr>
+          <w:noProof/>
+          <w:lang w:eastAsia="es-AR"/>
+        </w:rPr>
+        <w:drawing>
+          <wp:inline distT="0" distB="0" distL="0" distR="0">
+            <wp:extent cx="5400040" cy="2573655"/>
+            <wp:effectExtent l="0" t="0" r="0" b="0"/>
+            <wp:docPr id="29" name="Picture 29"/>
+            <wp:cNvGraphicFramePr>
+              <a:graphicFrameLocks xmlns:a="http://schemas.openxmlformats.org/drawingml/2006/main" noChangeAspect="1"/>
+            </wp:cNvGraphicFramePr>
+            <a:graphic xmlns:a="http://schemas.openxmlformats.org/drawingml/2006/main">
+              <a:graphicData uri="http://schemas.openxmlformats.org/drawingml/2006/picture">
+                <pic:pic xmlns:pic="http://schemas.openxmlformats.org/drawingml/2006/picture">
+                  <pic:nvPicPr>
+                    <pic:cNvPr id="29" name="PCAAlPuRDX.png"/>
+                    <pic:cNvPicPr/>
+                  </pic:nvPicPr>
+                  <pic:blipFill>
+                    <a:blip r:embed="rId33" cstate="print">
+                      <a:extLst>
+                        <a:ext uri="{28A0092B-C50C-407E-A947-70E740481C1C}">
+                          <a14:useLocalDpi xmlns:a14="http://schemas.microsoft.com/office/drawing/2010/main" val="0"/>
+                        </a:ext>
+                      </a:extLst>
+                    </a:blip>
+                    <a:stretch>
+                      <a:fillRect/>
+                    </a:stretch>
+                  </pic:blipFill>
+                  <pic:spPr>
+                    <a:xfrm>
+                      <a:off x="0" y="0"/>
+                      <a:ext cx="5400040" cy="2573655"/>
+                    </a:xfrm>
+                    <a:prstGeom prst="rect">
+                      <a:avLst/>
+                    </a:prstGeom>
+                  </pic:spPr>
+                </pic:pic>
+              </a:graphicData>
+            </a:graphic>
+          </wp:inline>
+        </w:drawing>
+      </w:r>
+    </w:p>
+    <w:p>
+      <w:r>
+        <w:rPr>
+          <w:noProof/>
+          <w:lang w:eastAsia="es-AR"/>
+        </w:rPr>
+        <w:lastRenderedPageBreak/>
+        <w:drawing>
+          <wp:inline distT="0" distB="0" distL="0" distR="0">
+            <wp:extent cx="5400040" cy="2573655"/>
+            <wp:effectExtent l="0" t="0" r="0" b="0"/>
+            <wp:docPr id="30" name="Picture 30"/>
+            <wp:cNvGraphicFramePr>
+              <a:graphicFrameLocks xmlns:a="http://schemas.openxmlformats.org/drawingml/2006/main" noChangeAspect="1"/>
+            </wp:cNvGraphicFramePr>
+            <a:graphic xmlns:a="http://schemas.openxmlformats.org/drawingml/2006/main">
+              <a:graphicData uri="http://schemas.openxmlformats.org/drawingml/2006/picture">
+                <pic:pic xmlns:pic="http://schemas.openxmlformats.org/drawingml/2006/picture">
+                  <pic:nvPicPr>
+                    <pic:cNvPr id="30" name="PCAAlPuTNT.png"/>
+                    <pic:cNvPicPr/>
+                  </pic:nvPicPr>
+                  <pic:blipFill>
+                    <a:blip r:embed="rId34" cstate="print">
+                      <a:extLst>
+                        <a:ext uri="{28A0092B-C50C-407E-A947-70E740481C1C}">
+                          <a14:useLocalDpi xmlns:a14="http://schemas.microsoft.com/office/drawing/2010/main" val="0"/>
+                        </a:ext>
+                      </a:extLst>
+                    </a:blip>
+                    <a:stretch>
+                      <a:fillRect/>
+                    </a:stretch>
+                  </pic:blipFill>
+                  <pic:spPr>
+                    <a:xfrm>
+                      <a:off x="0" y="0"/>
+                      <a:ext cx="5400040" cy="2573655"/>
+                    </a:xfrm>
+                    <a:prstGeom prst="rect">
+                      <a:avLst/>
+                    </a:prstGeom>
+                  </pic:spPr>
+                </pic:pic>
+              </a:graphicData>
+            </a:graphic>
+          </wp:inline>
+        </w:drawing>
+      </w:r>
+    </w:p>
+    <w:p>
+      <w:r>
+        <w:rPr>
+          <w:noProof/>
+          <w:lang w:eastAsia="es-AR"/>
+        </w:rPr>
+        <w:drawing>
+          <wp:inline distT="0" distB="0" distL="0" distR="0">
+            <wp:extent cx="5400040" cy="2573655"/>
+            <wp:effectExtent l="0" t="0" r="0" b="0"/>
+            <wp:docPr id="31" name="Picture 31"/>
+            <wp:cNvGraphicFramePr>
+              <a:graphicFrameLocks xmlns:a="http://schemas.openxmlformats.org/drawingml/2006/main" noChangeAspect="1"/>
+            </wp:cNvGraphicFramePr>
+            <a:graphic xmlns:a="http://schemas.openxmlformats.org/drawingml/2006/main">
+              <a:graphicData uri="http://schemas.openxmlformats.org/drawingml/2006/picture">
+                <pic:pic xmlns:pic="http://schemas.openxmlformats.org/drawingml/2006/picture">
+                  <pic:nvPicPr>
+                    <pic:cNvPr id="31" name="PCAAlRDXPETN.png"/>
+                    <pic:cNvPicPr/>
+                  </pic:nvPicPr>
+                  <pic:blipFill>
+                    <a:blip r:embed="rId35" cstate="print">
+                      <a:extLst>
+                        <a:ext uri="{28A0092B-C50C-407E-A947-70E740481C1C}">
+                          <a14:useLocalDpi xmlns:a14="http://schemas.microsoft.com/office/drawing/2010/main" val="0"/>
+                        </a:ext>
+                      </a:extLst>
+                    </a:blip>
+                    <a:stretch>
+                      <a:fillRect/>
+                    </a:stretch>
+                  </pic:blipFill>
+                  <pic:spPr>
+                    <a:xfrm>
+                      <a:off x="0" y="0"/>
+                      <a:ext cx="5400040" cy="2573655"/>
+                    </a:xfrm>
+                    <a:prstGeom prst="rect">
+                      <a:avLst/>
+                    </a:prstGeom>
+                  </pic:spPr>
+                </pic:pic>
+              </a:graphicData>
+            </a:graphic>
+          </wp:inline>
+        </w:drawing>
+      </w:r>
+    </w:p>
+    <w:p>
+      <w:r>
+        <w:rPr>
+          <w:noProof/>
+          <w:lang w:eastAsia="es-AR"/>
+        </w:rPr>
+        <w:drawing>
+          <wp:inline distT="0" distB="0" distL="0" distR="0">
+            <wp:extent cx="5400040" cy="2573655"/>
+            <wp:effectExtent l="0" t="0" r="0" b="0"/>
+            <wp:docPr id="32" name="Picture 32"/>
+            <wp:cNvGraphicFramePr>
+              <a:graphicFrameLocks xmlns:a="http://schemas.openxmlformats.org/drawingml/2006/main" noChangeAspect="1"/>
+            </wp:cNvGraphicFramePr>
+            <a:graphic xmlns:a="http://schemas.openxmlformats.org/drawingml/2006/main">
+              <a:graphicData uri="http://schemas.openxmlformats.org/drawingml/2006/picture">
+                <pic:pic xmlns:pic="http://schemas.openxmlformats.org/drawingml/2006/picture">
+                  <pic:nvPicPr>
+                    <pic:cNvPr id="32" name="PCAAlRDXTNT.png"/>
+                    <pic:cNvPicPr/>
+                  </pic:nvPicPr>
+                  <pic:blipFill>
+                    <a:blip r:embed="rId36" cstate="print">
+                      <a:extLst>
+                        <a:ext uri="{28A0092B-C50C-407E-A947-70E740481C1C}">
+                          <a14:useLocalDpi xmlns:a14="http://schemas.microsoft.com/office/drawing/2010/main" val="0"/>
+                        </a:ext>
+                      </a:extLst>
+                    </a:blip>
+                    <a:stretch>
+                      <a:fillRect/>
+                    </a:stretch>
+                  </pic:blipFill>
+                  <pic:spPr>
+                    <a:xfrm>
+                      <a:off x="0" y="0"/>
+                      <a:ext cx="5400040" cy="2573655"/>
+                    </a:xfrm>
+                    <a:prstGeom prst="rect">
+                      <a:avLst/>
+                    </a:prstGeom>
+                  </pic:spPr>
+                </pic:pic>
+              </a:graphicData>
+            </a:graphic>
+          </wp:inline>
+        </w:drawing>
+      </w:r>
+    </w:p>
+    <w:p>
+      <w:r>
+        <w:rPr>
+          <w:noProof/>
+          <w:lang w:eastAsia="es-AR"/>
+        </w:rPr>
+        <w:lastRenderedPageBreak/>
+        <w:drawing>
+          <wp:inline distT="0" distB="0" distL="0" distR="0">
+            <wp:extent cx="5400040" cy="2573655"/>
+            <wp:effectExtent l="0" t="0" r="0" b="0"/>
+            <wp:docPr id="33" name="Picture 33"/>
+            <wp:cNvGraphicFramePr>
+              <a:graphicFrameLocks xmlns:a="http://schemas.openxmlformats.org/drawingml/2006/main" noChangeAspect="1"/>
+            </wp:cNvGraphicFramePr>
+            <a:graphic xmlns:a="http://schemas.openxmlformats.org/drawingml/2006/main">
+              <a:graphicData uri="http://schemas.openxmlformats.org/drawingml/2006/picture">
+                <pic:pic xmlns:pic="http://schemas.openxmlformats.org/drawingml/2006/picture">
+                  <pic:nvPicPr>
+                    <pic:cNvPr id="33" name="PCAAlTNTPETN.png"/>
+                    <pic:cNvPicPr/>
+                  </pic:nvPicPr>
+                  <pic:blipFill>
+                    <a:blip r:embed="rId37" cstate="print">
+                      <a:extLst>
+                        <a:ext uri="{28A0092B-C50C-407E-A947-70E740481C1C}">
+                          <a14:useLocalDpi xmlns:a14="http://schemas.microsoft.com/office/drawing/2010/main" val="0"/>
+                        </a:ext>
+                      </a:extLst>
+                    </a:blip>
+                    <a:stretch>
+                      <a:fillRect/>
+                    </a:stretch>
+                  </pic:blipFill>
+                  <pic:spPr>
+                    <a:xfrm>
+                      <a:off x="0" y="0"/>
+                      <a:ext cx="5400040" cy="2573655"/>
+                    </a:xfrm>
+                    <a:prstGeom prst="rect">
+                      <a:avLst/>
+                    </a:prstGeom>
+                  </pic:spPr>
+                </pic:pic>
+              </a:graphicData>
+            </a:graphic>
+          </wp:inline>
+        </w:drawing>
+      </w:r>
+    </w:p>
+    <w:p>
+      <w:r>
+        <w:t>Suelo:</w:t>
+      </w:r>
+    </w:p>
+    <w:p>
+      <w:r>
+        <w:rPr>
+          <w:noProof/>
+          <w:lang w:eastAsia="es-AR"/>
+        </w:rPr>
+        <w:drawing>
+          <wp:inline distT="0" distB="0" distL="0" distR="0">
+            <wp:extent cx="5400040" cy="2573655"/>
+            <wp:effectExtent l="0" t="0" r="0" b="0"/>
+            <wp:docPr id="34" name="Picture 34"/>
+            <wp:cNvGraphicFramePr>
+              <a:graphicFrameLocks xmlns:a="http://schemas.openxmlformats.org/drawingml/2006/main" noChangeAspect="1"/>
+            </wp:cNvGraphicFramePr>
+            <a:graphic xmlns:a="http://schemas.openxmlformats.org/drawingml/2006/main">
+              <a:graphicData uri="http://schemas.openxmlformats.org/drawingml/2006/picture">
+                <pic:pic xmlns:pic="http://schemas.openxmlformats.org/drawingml/2006/picture">
+                  <pic:nvPicPr>
+                    <pic:cNvPr id="34" name="PCASuelo1_TNT99SueloPu.png"/>
+                    <pic:cNvPicPr/>
+                  </pic:nvPicPr>
+                  <pic:blipFill>
+                    <a:blip r:embed="rId38" cstate="print">
+                      <a:extLst>
+                        <a:ext uri="{28A0092B-C50C-407E-A947-70E740481C1C}">
+                          <a14:useLocalDpi xmlns:a14="http://schemas.microsoft.com/office/drawing/2010/main" val="0"/>
+                        </a:ext>
+                      </a:extLst>
+                    </a:blip>
+                    <a:stretch>
+                      <a:fillRect/>
+                    </a:stretch>
+                  </pic:blipFill>
+                  <pic:spPr>
+                    <a:xfrm>
+                      <a:off x="0" y="0"/>
+                      <a:ext cx="5400040" cy="2573655"/>
+                    </a:xfrm>
+                    <a:prstGeom prst="rect">
+                      <a:avLst/>
+                    </a:prstGeom>
+                  </pic:spPr>
+                </pic:pic>
+              </a:graphicData>
+            </a:graphic>
+          </wp:inline>
+        </w:drawing>
+      </w:r>
+    </w:p>
+    <w:p>
+      <w:r>
+        <w:rPr>
+          <w:noProof/>
+          <w:lang w:eastAsia="es-AR"/>
+        </w:rPr>
+        <w:drawing>
+          <wp:inline distT="0" distB="0" distL="0" distR="0">
+            <wp:extent cx="5400040" cy="2573655"/>
+            <wp:effectExtent l="0" t="0" r="0" b="0"/>
+            <wp:docPr id="35" name="Picture 35"/>
+            <wp:cNvGraphicFramePr>
+              <a:graphicFrameLocks xmlns:a="http://schemas.openxmlformats.org/drawingml/2006/main" noChangeAspect="1"/>
+            </wp:cNvGraphicFramePr>
+            <a:graphic xmlns:a="http://schemas.openxmlformats.org/drawingml/2006/main">
+              <a:graphicData uri="http://schemas.openxmlformats.org/drawingml/2006/picture">
+                <pic:pic xmlns:pic="http://schemas.openxmlformats.org/drawingml/2006/picture">
+                  <pic:nvPicPr>
+                    <pic:cNvPr id="35" name="PCASuelo10_Zn90Suelo1_TNT99.png"/>
+                    <pic:cNvPicPr/>
+                  </pic:nvPicPr>
+                  <pic:blipFill>
+                    <a:blip r:embed="rId39" cstate="print">
+                      <a:extLst>
+                        <a:ext uri="{28A0092B-C50C-407E-A947-70E740481C1C}">
+                          <a14:useLocalDpi xmlns:a14="http://schemas.microsoft.com/office/drawing/2010/main" val="0"/>
+                        </a:ext>
+                      </a:extLst>
+                    </a:blip>
+                    <a:stretch>
+                      <a:fillRect/>
+                    </a:stretch>
+                  </pic:blipFill>
+                  <pic:spPr>
+                    <a:xfrm>
+                      <a:off x="0" y="0"/>
+                      <a:ext cx="5400040" cy="2573655"/>
+                    </a:xfrm>
+                    <a:prstGeom prst="rect">
+                      <a:avLst/>
+                    </a:prstGeom>
+                  </pic:spPr>
+                </pic:pic>
+              </a:graphicData>
+            </a:graphic>
+          </wp:inline>
+        </w:drawing>
+      </w:r>
+    </w:p>
+    <w:p>
+      <w:r>
+        <w:rPr>
+          <w:noProof/>
+          <w:lang w:eastAsia="es-AR"/>
+        </w:rPr>
+        <w:lastRenderedPageBreak/>
+        <w:drawing>
+          <wp:inline distT="0" distB="0" distL="0" distR="0">
+            <wp:extent cx="5400040" cy="2573655"/>
+            <wp:effectExtent l="0" t="0" r="0" b="0"/>
+            <wp:docPr id="36" name="Picture 36"/>
+            <wp:cNvGraphicFramePr>
+              <a:graphicFrameLocks xmlns:a="http://schemas.openxmlformats.org/drawingml/2006/main" noChangeAspect="1"/>
+            </wp:cNvGraphicFramePr>
+            <a:graphic xmlns:a="http://schemas.openxmlformats.org/drawingml/2006/main">
+              <a:graphicData uri="http://schemas.openxmlformats.org/drawingml/2006/picture">
+                <pic:pic xmlns:pic="http://schemas.openxmlformats.org/drawingml/2006/picture">
+                  <pic:nvPicPr>
+                    <pic:cNvPr id="36" name="PCASuelo10_Zn90SueloPu.png"/>
+                    <pic:cNvPicPr/>
+                  </pic:nvPicPr>
+                  <pic:blipFill>
+                    <a:blip r:embed="rId40" cstate="print">
+                      <a:extLst>
+                        <a:ext uri="{28A0092B-C50C-407E-A947-70E740481C1C}">
+                          <a14:useLocalDpi xmlns:a14="http://schemas.microsoft.com/office/drawing/2010/main" val="0"/>
+                        </a:ext>
+                      </a:extLst>
+                    </a:blip>
+                    <a:stretch>
+                      <a:fillRect/>
+                    </a:stretch>
+                  </pic:blipFill>
+                  <pic:spPr>
+                    <a:xfrm>
+                      <a:off x="0" y="0"/>
+                      <a:ext cx="5400040" cy="2573655"/>
+                    </a:xfrm>
+                    <a:prstGeom prst="rect">
+                      <a:avLst/>
+                    </a:prstGeom>
+                  </pic:spPr>
+                </pic:pic>
+              </a:graphicData>
+            </a:graphic>
+          </wp:inline>
+        </w:drawing>
+      </w:r>
       <w:r>
         <w:br w:type="page"/>
       </w:r>
@@ -1902,6 +2829,13 @@
       <w:r>
         <w:t>” y “H”. Asumo que hay algún trazo de esos picos que es detectado, aunque no puedo descartar alguna clase de artefacto estadístico, tendrá que realizarse el mismo procedimiento en nuevas mediciones para confirmarlo.</w:t>
       </w:r>
+    </w:p>
+    <w:p>
+      <w:r>
+        <w:t>Los métodos utilizados parecen diferenciar adecuadamente muestras sin explosivos de aquellas que tienen explosivos (aunque hay cierta mezcla entre diferentes explosivos, inclusive cuando se trabaja con dos grupos).</w:t>
+      </w:r>
+      <w:bookmarkStart w:id="0" w:name="_GoBack"/>
+      <w:bookmarkEnd w:id="0"/>
     </w:p>
     <w:p>
       <w:pPr>
@@ -1967,10 +2901,7 @@
     </w:p>
     <w:p>
       <w:r>
-        <w:t>P</w:t>
-      </w:r>
-      <w:r>
-        <w:t xml:space="preserve">ara buscar </w:t>
+        <w:t xml:space="preserve">Para buscar </w:t>
       </w:r>
       <w:proofErr w:type="spellStart"/>
       <w:r>
@@ -2003,7 +2934,7 @@
                     <pic:cNvPicPr/>
                   </pic:nvPicPr>
                   <pic:blipFill>
-                    <a:blip r:embed="rId25" cstate="print">
+                    <a:blip r:embed="rId41" cstate="print">
                       <a:extLst>
                         <a:ext uri="{28A0092B-C50C-407E-A947-70E740481C1C}">
                           <a14:useLocalDpi xmlns:a14="http://schemas.microsoft.com/office/drawing/2010/main" val="0"/>
@@ -2464,6 +3395,7 @@
   <w:style w:type="character" w:default="1" w:styleId="DefaultParagraphFont">
     <w:name w:val="Default Paragraph Font"/>
     <w:uiPriority w:val="1"/>
+    <w:semiHidden/>
     <w:unhideWhenUsed/>
   </w:style>
   <w:style w:type="table" w:default="1" w:styleId="TableNormal">
